--- a/homework/hw2/hw2.docx
+++ b/homework/hw2/hw2.docx
@@ -16,7 +16,13 @@
         <w:t>.</w:t>
       </w:r>
       <w:r>
-        <w:t xml:space="preserve">  If turn it in on Canvas, please make sure that all pages of your work are in one file.</w:t>
+        <w:t xml:space="preserve">  If</w:t>
+      </w:r>
+      <w:r>
+        <w:t xml:space="preserve"> you</w:t>
+      </w:r>
+      <w:r>
+        <w:t xml:space="preserve"> turn it in on Canvas, please make sure that all pages of your work are in one file.</w:t>
       </w:r>
       <w:r>
         <w:t xml:space="preserve"> </w:t>
@@ -59,15 +65,7 @@
         <w:t xml:space="preserve"> (this is not the same as slowest to fastest running time!)</w:t>
       </w:r>
       <w:r>
-        <w:t xml:space="preserve">  It is possible some of them are </w:t>
-      </w:r>
-      <w:proofErr w:type="gramStart"/>
-      <w:r>
-        <w:t>actually in</w:t>
-      </w:r>
-      <w:proofErr w:type="gramEnd"/>
-      <w:r>
-        <w:t xml:space="preserve"> the same big-oh category.  If that is the case, make it clear which ones have the same complexity.</w:t>
+        <w:t xml:space="preserve">  It is possible some of them are actually in the same big-oh category.  If that is the case, make it clear which ones have the same complexity.</w:t>
       </w:r>
       <w:r>
         <w:br/>
@@ -158,23 +156,7 @@
           <w:sz w:val="32"/>
           <w:szCs w:val="32"/>
         </w:rPr>
-        <w:t xml:space="preserve">, </w:t>
-      </w:r>
-      <w:proofErr w:type="gramStart"/>
-      <w:r>
-        <w:rPr>
-          <w:sz w:val="32"/>
-          <w:szCs w:val="32"/>
-        </w:rPr>
-        <w:t>n!,</w:t>
-      </w:r>
-      <w:proofErr w:type="gramEnd"/>
-      <w:r>
-        <w:rPr>
-          <w:sz w:val="32"/>
-          <w:szCs w:val="32"/>
-        </w:rPr>
-        <w:t xml:space="preserve"> 2</w:t>
+        <w:t>, n!, 2</w:t>
       </w:r>
       <w:r>
         <w:rPr>
@@ -713,49 +695,7 @@
         <w:rPr>
           <w:rFonts w:ascii="Consolas" w:hAnsi="Consolas" w:cs="Consolas"/>
         </w:rPr>
-        <w:t xml:space="preserve">for (int </w:t>
-      </w:r>
-      <w:proofErr w:type="spellStart"/>
-      <w:r>
-        <w:rPr>
-          <w:rFonts w:ascii="Consolas" w:hAnsi="Consolas" w:cs="Consolas"/>
-        </w:rPr>
-        <w:t>i</w:t>
-      </w:r>
-      <w:proofErr w:type="spellEnd"/>
-      <w:r>
-        <w:rPr>
-          <w:rFonts w:ascii="Consolas" w:hAnsi="Consolas" w:cs="Consolas"/>
-        </w:rPr>
-        <w:t xml:space="preserve"> = 0; </w:t>
-      </w:r>
-      <w:proofErr w:type="spellStart"/>
-      <w:r>
-        <w:rPr>
-          <w:rFonts w:ascii="Consolas" w:hAnsi="Consolas" w:cs="Consolas"/>
-        </w:rPr>
-        <w:t>i</w:t>
-      </w:r>
-      <w:proofErr w:type="spellEnd"/>
-      <w:r>
-        <w:rPr>
-          <w:rFonts w:ascii="Consolas" w:hAnsi="Consolas" w:cs="Consolas"/>
-        </w:rPr>
-        <w:t xml:space="preserve"> &lt; n; </w:t>
-      </w:r>
-      <w:proofErr w:type="spellStart"/>
-      <w:r>
-        <w:rPr>
-          <w:rFonts w:ascii="Consolas" w:hAnsi="Consolas" w:cs="Consolas"/>
-        </w:rPr>
-        <w:t>i</w:t>
-      </w:r>
-      <w:proofErr w:type="spellEnd"/>
-      <w:r>
-        <w:rPr>
-          <w:rFonts w:ascii="Consolas" w:hAnsi="Consolas" w:cs="Consolas"/>
-        </w:rPr>
-        <w:t>++)</w:t>
+        <w:t>for (int i = 0; i &lt; n; i++)</w:t>
       </w:r>
       <w:r>
         <w:rPr>
@@ -769,21 +709,7 @@
           <w:rFonts w:ascii="Consolas" w:hAnsi="Consolas" w:cs="Consolas"/>
         </w:rPr>
         <w:br/>
-        <w:t xml:space="preserve">  for (int j = 0; j &lt; n; </w:t>
-      </w:r>
-      <w:proofErr w:type="spellStart"/>
-      <w:r>
-        <w:rPr>
-          <w:rFonts w:ascii="Consolas" w:hAnsi="Consolas" w:cs="Consolas"/>
-        </w:rPr>
-        <w:t>j++</w:t>
-      </w:r>
-      <w:proofErr w:type="spellEnd"/>
-      <w:r>
-        <w:rPr>
-          <w:rFonts w:ascii="Consolas" w:hAnsi="Consolas" w:cs="Consolas"/>
-        </w:rPr>
-        <w:t>)</w:t>
+        <w:t xml:space="preserve">  for (int j = 0; j &lt; n; j++)</w:t>
       </w:r>
       <w:r>
         <w:rPr>
@@ -797,49 +723,7 @@
           <w:rFonts w:ascii="Consolas" w:hAnsi="Consolas" w:cs="Consolas"/>
         </w:rPr>
         <w:br/>
-        <w:t xml:space="preserve">    c[</w:t>
-      </w:r>
-      <w:proofErr w:type="spellStart"/>
-      <w:r>
-        <w:rPr>
-          <w:rFonts w:ascii="Consolas" w:hAnsi="Consolas" w:cs="Consolas"/>
-        </w:rPr>
-        <w:t>i</w:t>
-      </w:r>
-      <w:proofErr w:type="spellEnd"/>
-      <w:r>
-        <w:rPr>
-          <w:rFonts w:ascii="Consolas" w:hAnsi="Consolas" w:cs="Consolas"/>
-        </w:rPr>
-        <w:t>][j] = a[</w:t>
-      </w:r>
-      <w:proofErr w:type="spellStart"/>
-      <w:r>
-        <w:rPr>
-          <w:rFonts w:ascii="Consolas" w:hAnsi="Consolas" w:cs="Consolas"/>
-        </w:rPr>
-        <w:t>i</w:t>
-      </w:r>
-      <w:proofErr w:type="spellEnd"/>
-      <w:r>
-        <w:rPr>
-          <w:rFonts w:ascii="Consolas" w:hAnsi="Consolas" w:cs="Consolas"/>
-        </w:rPr>
-        <w:t>][j] + b[</w:t>
-      </w:r>
-      <w:proofErr w:type="spellStart"/>
-      <w:r>
-        <w:rPr>
-          <w:rFonts w:ascii="Consolas" w:hAnsi="Consolas" w:cs="Consolas"/>
-        </w:rPr>
-        <w:t>i</w:t>
-      </w:r>
-      <w:proofErr w:type="spellEnd"/>
-      <w:r>
-        <w:rPr>
-          <w:rFonts w:ascii="Consolas" w:hAnsi="Consolas" w:cs="Consolas"/>
-        </w:rPr>
-        <w:t>][j];</w:t>
+        <w:t xml:space="preserve">    c[i][j] = a[i][j] + b[i][j];</w:t>
       </w:r>
       <w:r>
         <w:rPr>
@@ -887,49 +771,7 @@
           <w:rFonts w:ascii="Consolas" w:hAnsi="Consolas" w:cs="Consolas"/>
         </w:rPr>
         <w:br/>
-        <w:t xml:space="preserve">for (int </w:t>
-      </w:r>
-      <w:proofErr w:type="spellStart"/>
-      <w:r>
-        <w:rPr>
-          <w:rFonts w:ascii="Consolas" w:hAnsi="Consolas" w:cs="Consolas"/>
-        </w:rPr>
-        <w:t>i</w:t>
-      </w:r>
-      <w:proofErr w:type="spellEnd"/>
-      <w:r>
-        <w:rPr>
-          <w:rFonts w:ascii="Consolas" w:hAnsi="Consolas" w:cs="Consolas"/>
-        </w:rPr>
-        <w:t xml:space="preserve"> = 0; </w:t>
-      </w:r>
-      <w:proofErr w:type="spellStart"/>
-      <w:r>
-        <w:rPr>
-          <w:rFonts w:ascii="Consolas" w:hAnsi="Consolas" w:cs="Consolas"/>
-        </w:rPr>
-        <w:t>i</w:t>
-      </w:r>
-      <w:proofErr w:type="spellEnd"/>
-      <w:r>
-        <w:rPr>
-          <w:rFonts w:ascii="Consolas" w:hAnsi="Consolas" w:cs="Consolas"/>
-        </w:rPr>
-        <w:t xml:space="preserve"> &lt; n; </w:t>
-      </w:r>
-      <w:proofErr w:type="spellStart"/>
-      <w:r>
-        <w:rPr>
-          <w:rFonts w:ascii="Consolas" w:hAnsi="Consolas" w:cs="Consolas"/>
-        </w:rPr>
-        <w:t>i</w:t>
-      </w:r>
-      <w:proofErr w:type="spellEnd"/>
-      <w:r>
-        <w:rPr>
-          <w:rFonts w:ascii="Consolas" w:hAnsi="Consolas" w:cs="Consolas"/>
-        </w:rPr>
-        <w:t>++)</w:t>
+        <w:t>for (int i = 0; i &lt; n; i++)</w:t>
       </w:r>
       <w:r>
         <w:rPr>
@@ -943,21 +785,7 @@
           <w:rFonts w:ascii="Consolas" w:hAnsi="Consolas" w:cs="Consolas"/>
         </w:rPr>
         <w:br/>
-        <w:t xml:space="preserve">  for (int j = 0; j &lt; n; </w:t>
-      </w:r>
-      <w:proofErr w:type="spellStart"/>
-      <w:r>
-        <w:rPr>
-          <w:rFonts w:ascii="Consolas" w:hAnsi="Consolas" w:cs="Consolas"/>
-        </w:rPr>
-        <w:t>j++</w:t>
-      </w:r>
-      <w:proofErr w:type="spellEnd"/>
-      <w:r>
-        <w:rPr>
-          <w:rFonts w:ascii="Consolas" w:hAnsi="Consolas" w:cs="Consolas"/>
-        </w:rPr>
-        <w:t>)</w:t>
+        <w:t xml:space="preserve">  for (int j = 0; j &lt; n; j++)</w:t>
       </w:r>
       <w:r>
         <w:rPr>
@@ -971,21 +799,7 @@
           <w:rFonts w:ascii="Consolas" w:hAnsi="Consolas" w:cs="Consolas"/>
         </w:rPr>
         <w:br/>
-        <w:t xml:space="preserve">    c[</w:t>
-      </w:r>
-      <w:proofErr w:type="spellStart"/>
-      <w:r>
-        <w:rPr>
-          <w:rFonts w:ascii="Consolas" w:hAnsi="Consolas" w:cs="Consolas"/>
-        </w:rPr>
-        <w:t>i</w:t>
-      </w:r>
-      <w:proofErr w:type="spellEnd"/>
-      <w:r>
-        <w:rPr>
-          <w:rFonts w:ascii="Consolas" w:hAnsi="Consolas" w:cs="Consolas"/>
-        </w:rPr>
-        <w:t>][j] = 0;</w:t>
+        <w:t xml:space="preserve">    c[i][j] = 0;</w:t>
       </w:r>
       <w:r>
         <w:rPr>
@@ -999,50 +813,14 @@
           <w:rFonts w:ascii="Consolas" w:hAnsi="Consolas" w:cs="Consolas"/>
         </w:rPr>
         <w:br/>
-        <w:t xml:space="preserve"> </w:t>
-      </w:r>
-      <w:proofErr w:type="gramStart"/>
-      <w:r>
-        <w:rPr>
-          <w:rFonts w:ascii="Consolas" w:hAnsi="Consolas" w:cs="Consolas"/>
-        </w:rPr>
-        <w:t xml:space="preserve">   {</w:t>
-      </w:r>
-      <w:proofErr w:type="gramEnd"/>
-      <w:r>
-        <w:rPr>
-          <w:rFonts w:ascii="Consolas" w:hAnsi="Consolas" w:cs="Consolas"/>
-        </w:rPr>
-        <w:br/>
-        <w:t xml:space="preserve">      c[</w:t>
-      </w:r>
-      <w:proofErr w:type="spellStart"/>
-      <w:r>
-        <w:rPr>
-          <w:rFonts w:ascii="Consolas" w:hAnsi="Consolas" w:cs="Consolas"/>
-        </w:rPr>
-        <w:t>i</w:t>
-      </w:r>
-      <w:proofErr w:type="spellEnd"/>
-      <w:r>
-        <w:rPr>
-          <w:rFonts w:ascii="Consolas" w:hAnsi="Consolas" w:cs="Consolas"/>
-        </w:rPr>
-        <w:t>][j] += a[</w:t>
-      </w:r>
-      <w:proofErr w:type="spellStart"/>
-      <w:r>
-        <w:rPr>
-          <w:rFonts w:ascii="Consolas" w:hAnsi="Consolas" w:cs="Consolas"/>
-        </w:rPr>
-        <w:t>i</w:t>
-      </w:r>
-      <w:proofErr w:type="spellEnd"/>
-      <w:r>
-        <w:rPr>
-          <w:rFonts w:ascii="Consolas" w:hAnsi="Consolas" w:cs="Consolas"/>
-        </w:rPr>
-        <w:t>][k] * b[k][j];</w:t>
+        <w:t xml:space="preserve">    {</w:t>
+      </w:r>
+      <w:r>
+        <w:rPr>
+          <w:rFonts w:ascii="Consolas" w:hAnsi="Consolas" w:cs="Consolas"/>
+        </w:rPr>
+        <w:br/>
+        <w:t xml:space="preserve">      c[i][j] += a[i][k] * b[k][j];</w:t>
       </w:r>
       <w:r>
         <w:rPr>
@@ -1153,21 +931,7 @@
           <w:rFonts w:ascii="Consolas" w:hAnsi="Consolas" w:cs="Consolas"/>
         </w:rPr>
         <w:br/>
-        <w:t xml:space="preserve">for (int </w:t>
-      </w:r>
-      <w:proofErr w:type="spellStart"/>
-      <w:r>
-        <w:rPr>
-          <w:rFonts w:ascii="Consolas" w:hAnsi="Consolas" w:cs="Consolas"/>
-        </w:rPr>
-        <w:t>i</w:t>
-      </w:r>
-      <w:proofErr w:type="spellEnd"/>
-      <w:r>
-        <w:rPr>
-          <w:rFonts w:ascii="Consolas" w:hAnsi="Consolas" w:cs="Consolas"/>
-        </w:rPr>
-        <w:t xml:space="preserve"> = </w:t>
+        <w:t xml:space="preserve">for (int i = </w:t>
       </w:r>
       <w:r>
         <w:rPr>
@@ -1179,21 +943,7 @@
         <w:rPr>
           <w:rFonts w:ascii="Consolas" w:hAnsi="Consolas" w:cs="Consolas"/>
         </w:rPr>
-        <w:t xml:space="preserve">; </w:t>
-      </w:r>
-      <w:proofErr w:type="spellStart"/>
-      <w:r>
-        <w:rPr>
-          <w:rFonts w:ascii="Consolas" w:hAnsi="Consolas" w:cs="Consolas"/>
-        </w:rPr>
-        <w:t>i</w:t>
-      </w:r>
-      <w:proofErr w:type="spellEnd"/>
-      <w:r>
-        <w:rPr>
-          <w:rFonts w:ascii="Consolas" w:hAnsi="Consolas" w:cs="Consolas"/>
-        </w:rPr>
-        <w:t xml:space="preserve"> &lt; n; i++)</w:t>
+        <w:t>; i &lt; n; i++)</w:t>
       </w:r>
       <w:r>
         <w:rPr>
@@ -1219,21 +969,7 @@
         <w:rPr>
           <w:rFonts w:ascii="Consolas" w:hAnsi="Consolas" w:cs="Consolas"/>
         </w:rPr>
-        <w:t xml:space="preserve">; j &lt; x; </w:t>
-      </w:r>
-      <w:proofErr w:type="spellStart"/>
-      <w:r>
-        <w:rPr>
-          <w:rFonts w:ascii="Consolas" w:hAnsi="Consolas" w:cs="Consolas"/>
-        </w:rPr>
-        <w:t>j++</w:t>
-      </w:r>
-      <w:proofErr w:type="spellEnd"/>
-      <w:r>
-        <w:rPr>
-          <w:rFonts w:ascii="Consolas" w:hAnsi="Consolas" w:cs="Consolas"/>
-        </w:rPr>
-        <w:t>)</w:t>
+        <w:t>; j &lt; x; j++)</w:t>
       </w:r>
       <w:r>
         <w:rPr>
@@ -1275,16 +1011,8 @@
         <w:rPr>
           <w:rFonts w:ascii="Consolas" w:hAnsi="Consolas" w:cs="Consolas"/>
         </w:rPr>
-        <w:t xml:space="preserve">  x = x * </w:t>
-      </w:r>
-      <w:proofErr w:type="gramStart"/>
-      <w:r>
-        <w:rPr>
-          <w:rFonts w:ascii="Consolas" w:hAnsi="Consolas" w:cs="Consolas"/>
-        </w:rPr>
-        <w:t>2;</w:t>
-      </w:r>
-      <w:proofErr w:type="gramEnd"/>
+        <w:t xml:space="preserve">  x = x * 2;</w:t>
+      </w:r>
     </w:p>
     <w:p>
       <w:pPr>
@@ -1340,7 +1068,6 @@
         </w:rPr>
         <w:t xml:space="preserve"> </w:t>
       </w:r>
-      <w:proofErr w:type="spellStart"/>
       <w:r>
         <w:rPr>
           <w:sz w:val="22"/>
@@ -1348,7 +1075,6 @@
         </w:rPr>
         <w:t>RArrayList</w:t>
       </w:r>
-      <w:proofErr w:type="spellEnd"/>
       <w:r>
         <w:rPr>
           <w:sz w:val="22"/>
@@ -1361,23 +1087,7 @@
           <w:sz w:val="22"/>
           <w:szCs w:val="22"/>
         </w:rPr>
-        <w:t xml:space="preserve">that works similarly to the built-in Java </w:t>
-      </w:r>
-      <w:proofErr w:type="spellStart"/>
-      <w:r>
-        <w:rPr>
-          <w:sz w:val="22"/>
-          <w:szCs w:val="22"/>
-        </w:rPr>
-        <w:t>ArrayList</w:t>
-      </w:r>
-      <w:proofErr w:type="spellEnd"/>
-      <w:r>
-        <w:rPr>
-          <w:sz w:val="22"/>
-          <w:szCs w:val="22"/>
-        </w:rPr>
-        <w:t xml:space="preserve"> class</w:t>
+        <w:t>that works similarly to the built-in Java ArrayList class</w:t>
       </w:r>
       <w:r>
         <w:rPr>
@@ -1391,17 +1101,45 @@
           <w:sz w:val="22"/>
           <w:szCs w:val="22"/>
         </w:rPr>
-        <w:t xml:space="preserve">our </w:t>
-      </w:r>
-      <w:proofErr w:type="spellStart"/>
-      <w:r>
-        <w:rPr>
-          <w:sz w:val="22"/>
-          <w:szCs w:val="22"/>
-        </w:rPr>
-        <w:t>RArrayList</w:t>
-      </w:r>
-      <w:proofErr w:type="spellEnd"/>
+        <w:t xml:space="preserve">our RArrayList </w:t>
+      </w:r>
+      <w:r>
+        <w:rPr>
+          <w:sz w:val="22"/>
+          <w:szCs w:val="22"/>
+        </w:rPr>
+        <w:t xml:space="preserve">class called </w:t>
+      </w:r>
+      <w:r>
+        <w:rPr>
+          <w:rFonts w:ascii="Consolas" w:hAnsi="Consolas" w:cs="Consolas"/>
+          <w:sz w:val="22"/>
+          <w:szCs w:val="22"/>
+        </w:rPr>
+        <w:t>duplicate</w:t>
+      </w:r>
+      <w:r>
+        <w:rPr>
+          <w:rFonts w:ascii="Consolas" w:hAnsi="Consolas" w:cs="Consolas"/>
+          <w:sz w:val="22"/>
+          <w:szCs w:val="22"/>
+        </w:rPr>
+        <w:t>()</w:t>
+      </w:r>
+      <w:r>
+        <w:rPr>
+          <w:sz w:val="22"/>
+          <w:szCs w:val="22"/>
+        </w:rPr>
+        <w:t xml:space="preserve"> that </w:t>
+      </w:r>
+      <w:r>
+        <w:rPr>
+          <w:sz w:val="22"/>
+          <w:szCs w:val="22"/>
+        </w:rPr>
+        <w:t>will copy all the items in the list a given number of times, and append them to the end of the list.</w:t>
+      </w:r>
       <w:r>
         <w:rPr>
           <w:sz w:val="22"/>
@@ -1414,63 +1152,8 @@
           <w:sz w:val="22"/>
           <w:szCs w:val="22"/>
         </w:rPr>
-        <w:t xml:space="preserve">class called </w:t>
-      </w:r>
-      <w:proofErr w:type="gramStart"/>
-      <w:r>
-        <w:rPr>
-          <w:rFonts w:ascii="Consolas" w:hAnsi="Consolas" w:cs="Consolas"/>
-          <w:sz w:val="22"/>
-          <w:szCs w:val="22"/>
-        </w:rPr>
-        <w:t>duplicate</w:t>
-      </w:r>
-      <w:r>
-        <w:rPr>
-          <w:rFonts w:ascii="Consolas" w:hAnsi="Consolas" w:cs="Consolas"/>
-          <w:sz w:val="22"/>
-          <w:szCs w:val="22"/>
-        </w:rPr>
-        <w:t>(</w:t>
-      </w:r>
-      <w:proofErr w:type="gramEnd"/>
-      <w:r>
-        <w:rPr>
-          <w:rFonts w:ascii="Consolas" w:hAnsi="Consolas" w:cs="Consolas"/>
-          <w:sz w:val="22"/>
-          <w:szCs w:val="22"/>
-        </w:rPr>
-        <w:t>)</w:t>
-      </w:r>
-      <w:r>
-        <w:rPr>
-          <w:sz w:val="22"/>
-          <w:szCs w:val="22"/>
-        </w:rPr>
-        <w:t xml:space="preserve"> that </w:t>
-      </w:r>
-      <w:r>
-        <w:rPr>
-          <w:sz w:val="22"/>
-          <w:szCs w:val="22"/>
-        </w:rPr>
-        <w:t>will copy all the items in the list a given number of times, and append them to the end of the list.</w:t>
-      </w:r>
-      <w:r>
-        <w:rPr>
-          <w:sz w:val="22"/>
-          <w:szCs w:val="22"/>
-        </w:rPr>
-        <w:t xml:space="preserve"> </w:t>
-      </w:r>
-      <w:r>
-        <w:rPr>
-          <w:sz w:val="22"/>
-          <w:szCs w:val="22"/>
-        </w:rPr>
         <w:t xml:space="preserve"> The function will take a parameter, </w:t>
       </w:r>
-      <w:proofErr w:type="spellStart"/>
       <w:r>
         <w:rPr>
           <w:rFonts w:ascii="Consolas" w:hAnsi="Consolas" w:cs="Consolas"/>
@@ -1479,7 +1162,6 @@
         </w:rPr>
         <w:t>howmany</w:t>
       </w:r>
-      <w:proofErr w:type="spellEnd"/>
       <w:r>
         <w:rPr>
           <w:sz w:val="22"/>
@@ -1519,7 +1201,6 @@
         </w:rPr>
         <w:br/>
       </w:r>
-      <w:proofErr w:type="spellStart"/>
       <w:r>
         <w:rPr>
           <w:rFonts w:ascii="Consolas" w:hAnsi="Consolas" w:cs="Consolas"/>
@@ -1528,7 +1209,6 @@
         </w:rPr>
         <w:t>RArrayList</w:t>
       </w:r>
-      <w:proofErr w:type="spellEnd"/>
       <w:r>
         <w:rPr>
           <w:rFonts w:ascii="Consolas" w:hAnsi="Consolas" w:cs="Consolas"/>
@@ -1537,7 +1217,30 @@
         </w:rPr>
         <w:t xml:space="preserve"> </w:t>
       </w:r>
-      <w:proofErr w:type="spellStart"/>
+      <w:r>
+        <w:rPr>
+          <w:rFonts w:ascii="Consolas" w:hAnsi="Consolas" w:cs="Consolas"/>
+          <w:sz w:val="22"/>
+          <w:szCs w:val="22"/>
+        </w:rPr>
+        <w:t>mylist = new RArrayList()</w:t>
+      </w:r>
+      <w:r>
+        <w:rPr>
+          <w:rFonts w:ascii="Consolas" w:hAnsi="Consolas" w:cs="Consolas"/>
+          <w:sz w:val="22"/>
+          <w:szCs w:val="22"/>
+        </w:rPr>
+        <w:t>;</w:t>
+      </w:r>
+      <w:r>
+        <w:rPr>
+          <w:rFonts w:ascii="Consolas" w:hAnsi="Consolas" w:cs="Consolas"/>
+          <w:sz w:val="22"/>
+          <w:szCs w:val="22"/>
+        </w:rPr>
+        <w:br/>
+      </w:r>
       <w:r>
         <w:rPr>
           <w:rFonts w:ascii="Consolas" w:hAnsi="Consolas" w:cs="Consolas"/>
@@ -1546,51 +1249,22 @@
         </w:rPr>
         <w:t>mylist</w:t>
       </w:r>
-      <w:proofErr w:type="spellEnd"/>
-      <w:r>
-        <w:rPr>
-          <w:rFonts w:ascii="Consolas" w:hAnsi="Consolas" w:cs="Consolas"/>
-          <w:sz w:val="22"/>
-          <w:szCs w:val="22"/>
-        </w:rPr>
-        <w:t xml:space="preserve"> = new </w:t>
-      </w:r>
-      <w:proofErr w:type="spellStart"/>
-      <w:r>
-        <w:rPr>
-          <w:rFonts w:ascii="Consolas" w:hAnsi="Consolas" w:cs="Consolas"/>
-          <w:sz w:val="22"/>
-          <w:szCs w:val="22"/>
-        </w:rPr>
-        <w:t>RArrayList</w:t>
-      </w:r>
-      <w:proofErr w:type="spellEnd"/>
-      <w:r>
-        <w:rPr>
-          <w:rFonts w:ascii="Consolas" w:hAnsi="Consolas" w:cs="Consolas"/>
-          <w:sz w:val="22"/>
-          <w:szCs w:val="22"/>
-        </w:rPr>
-        <w:t>()</w:t>
-      </w:r>
-      <w:r>
-        <w:rPr>
-          <w:rFonts w:ascii="Consolas" w:hAnsi="Consolas" w:cs="Consolas"/>
-          <w:sz w:val="22"/>
-          <w:szCs w:val="22"/>
-        </w:rPr>
-        <w:t>;</w:t>
-      </w:r>
-      <w:r>
-        <w:rPr>
-          <w:rFonts w:ascii="Consolas" w:hAnsi="Consolas" w:cs="Consolas"/>
-          <w:sz w:val="22"/>
-          <w:szCs w:val="22"/>
-        </w:rPr>
-        <w:br/>
-      </w:r>
-      <w:proofErr w:type="spellStart"/>
-      <w:proofErr w:type="gramStart"/>
+      <w:r>
+        <w:rPr>
+          <w:rFonts w:ascii="Consolas" w:hAnsi="Consolas" w:cs="Consolas"/>
+          <w:sz w:val="22"/>
+          <w:szCs w:val="22"/>
+        </w:rPr>
+        <w:t>.append(1);</w:t>
+      </w:r>
+      <w:r>
+        <w:rPr>
+          <w:rFonts w:ascii="Consolas" w:hAnsi="Consolas" w:cs="Consolas"/>
+          <w:sz w:val="22"/>
+          <w:szCs w:val="22"/>
+        </w:rPr>
+        <w:br/>
+      </w:r>
       <w:r>
         <w:rPr>
           <w:rFonts w:ascii="Consolas" w:hAnsi="Consolas" w:cs="Consolas"/>
@@ -1605,27 +1279,16 @@
           <w:sz w:val="22"/>
           <w:szCs w:val="22"/>
         </w:rPr>
-        <w:t>.append</w:t>
-      </w:r>
-      <w:proofErr w:type="spellEnd"/>
-      <w:proofErr w:type="gramEnd"/>
-      <w:r>
-        <w:rPr>
-          <w:rFonts w:ascii="Consolas" w:hAnsi="Consolas" w:cs="Consolas"/>
-          <w:sz w:val="22"/>
-          <w:szCs w:val="22"/>
-        </w:rPr>
-        <w:t>(1);</w:t>
-      </w:r>
-      <w:r>
-        <w:rPr>
-          <w:rFonts w:ascii="Consolas" w:hAnsi="Consolas" w:cs="Consolas"/>
-          <w:sz w:val="22"/>
-          <w:szCs w:val="22"/>
-        </w:rPr>
-        <w:br/>
-      </w:r>
-      <w:proofErr w:type="spellStart"/>
+        <w:t>.append(2);</w:t>
+      </w:r>
+      <w:r>
+        <w:rPr>
+          <w:rFonts w:ascii="Consolas" w:hAnsi="Consolas" w:cs="Consolas"/>
+          <w:sz w:val="22"/>
+          <w:szCs w:val="22"/>
+        </w:rPr>
+        <w:br/>
+      </w:r>
       <w:r>
         <w:rPr>
           <w:rFonts w:ascii="Consolas" w:hAnsi="Consolas" w:cs="Consolas"/>
@@ -1640,26 +1303,16 @@
           <w:sz w:val="22"/>
           <w:szCs w:val="22"/>
         </w:rPr>
-        <w:t>.append</w:t>
-      </w:r>
-      <w:proofErr w:type="spellEnd"/>
-      <w:r>
-        <w:rPr>
-          <w:rFonts w:ascii="Consolas" w:hAnsi="Consolas" w:cs="Consolas"/>
-          <w:sz w:val="22"/>
-          <w:szCs w:val="22"/>
-        </w:rPr>
-        <w:t>(2);</w:t>
-      </w:r>
-      <w:r>
-        <w:rPr>
-          <w:rFonts w:ascii="Consolas" w:hAnsi="Consolas" w:cs="Consolas"/>
-          <w:sz w:val="22"/>
-          <w:szCs w:val="22"/>
-        </w:rPr>
-        <w:br/>
-      </w:r>
-      <w:proofErr w:type="spellStart"/>
+        <w:t>.append(3);</w:t>
+      </w:r>
+      <w:r>
+        <w:rPr>
+          <w:rFonts w:ascii="Consolas" w:hAnsi="Consolas" w:cs="Consolas"/>
+          <w:sz w:val="22"/>
+          <w:szCs w:val="22"/>
+        </w:rPr>
+        <w:br/>
+      </w:r>
       <w:r>
         <w:rPr>
           <w:rFonts w:ascii="Consolas" w:hAnsi="Consolas" w:cs="Consolas"/>
@@ -1674,26 +1327,17 @@
           <w:sz w:val="22"/>
           <w:szCs w:val="22"/>
         </w:rPr>
-        <w:t>.append</w:t>
-      </w:r>
-      <w:proofErr w:type="spellEnd"/>
-      <w:r>
-        <w:rPr>
-          <w:rFonts w:ascii="Consolas" w:hAnsi="Consolas" w:cs="Consolas"/>
-          <w:sz w:val="22"/>
-          <w:szCs w:val="22"/>
-        </w:rPr>
-        <w:t>(3);</w:t>
-      </w:r>
-      <w:r>
-        <w:rPr>
-          <w:rFonts w:ascii="Consolas" w:hAnsi="Consolas" w:cs="Consolas"/>
-          <w:sz w:val="22"/>
-          <w:szCs w:val="22"/>
-        </w:rPr>
-        <w:br/>
-      </w:r>
-      <w:proofErr w:type="spellStart"/>
+        <w:t>.duplicate(3);</w:t>
+      </w:r>
+      <w:r>
+        <w:rPr>
+          <w:rFonts w:ascii="Consolas" w:hAnsi="Consolas" w:cs="Consolas"/>
+          <w:sz w:val="22"/>
+          <w:szCs w:val="22"/>
+        </w:rPr>
+        <w:br/>
+        <w:t xml:space="preserve">// </w:t>
+      </w:r>
       <w:r>
         <w:rPr>
           <w:rFonts w:ascii="Consolas" w:hAnsi="Consolas" w:cs="Consolas"/>
@@ -1708,42 +1352,6 @@
           <w:sz w:val="22"/>
           <w:szCs w:val="22"/>
         </w:rPr>
-        <w:t>.duplicate</w:t>
-      </w:r>
-      <w:proofErr w:type="spellEnd"/>
-      <w:r>
-        <w:rPr>
-          <w:rFonts w:ascii="Consolas" w:hAnsi="Consolas" w:cs="Consolas"/>
-          <w:sz w:val="22"/>
-          <w:szCs w:val="22"/>
-        </w:rPr>
-        <w:t>(3);</w:t>
-      </w:r>
-      <w:r>
-        <w:rPr>
-          <w:rFonts w:ascii="Consolas" w:hAnsi="Consolas" w:cs="Consolas"/>
-          <w:sz w:val="22"/>
-          <w:szCs w:val="22"/>
-        </w:rPr>
-        <w:br/>
-        <w:t xml:space="preserve">// </w:t>
-      </w:r>
-      <w:proofErr w:type="spellStart"/>
-      <w:r>
-        <w:rPr>
-          <w:rFonts w:ascii="Consolas" w:hAnsi="Consolas" w:cs="Consolas"/>
-          <w:sz w:val="22"/>
-          <w:szCs w:val="22"/>
-        </w:rPr>
-        <w:t>mylist</w:t>
-      </w:r>
-      <w:proofErr w:type="spellEnd"/>
-      <w:r>
-        <w:rPr>
-          <w:rFonts w:ascii="Consolas" w:hAnsi="Consolas" w:cs="Consolas"/>
-          <w:sz w:val="22"/>
-          <w:szCs w:val="22"/>
-        </w:rPr>
         <w:t xml:space="preserve"> is now</w:t>
       </w:r>
       <w:r>
@@ -1789,25 +1397,8 @@
           <w:sz w:val="22"/>
           <w:szCs w:val="22"/>
         </w:rPr>
-        <w:t xml:space="preserve">is enough room in the </w:t>
-      </w:r>
-      <w:proofErr w:type="spellStart"/>
-      <w:r>
-        <w:rPr>
-          <w:sz w:val="22"/>
-          <w:szCs w:val="22"/>
-        </w:rPr>
-        <w:t>RArrayList</w:t>
-      </w:r>
-      <w:proofErr w:type="spellEnd"/>
-      <w:r>
-        <w:rPr>
-          <w:sz w:val="22"/>
-          <w:szCs w:val="22"/>
-        </w:rPr>
-        <w:t xml:space="preserve"> to fit "</w:t>
-      </w:r>
-      <w:proofErr w:type="spellStart"/>
+        <w:t>is enough room in the RArrayList to fit "</w:t>
+      </w:r>
       <w:r>
         <w:rPr>
           <w:rFonts w:ascii="Consolas" w:hAnsi="Consolas" w:cs="Consolas"/>
@@ -1816,7 +1407,6 @@
         </w:rPr>
         <w:t>howmany</w:t>
       </w:r>
-      <w:proofErr w:type="spellEnd"/>
       <w:r>
         <w:rPr>
           <w:sz w:val="22"/>
@@ -1871,23 +1461,7 @@
           <w:sz w:val="22"/>
           <w:szCs w:val="22"/>
         </w:rPr>
-        <w:t xml:space="preserve"> </w:t>
-      </w:r>
-      <w:proofErr w:type="gramStart"/>
-      <w:r>
-        <w:rPr>
-          <w:sz w:val="22"/>
-          <w:szCs w:val="22"/>
-        </w:rPr>
-        <w:t>all of</w:t>
-      </w:r>
-      <w:proofErr w:type="gramEnd"/>
-      <w:r>
-        <w:rPr>
-          <w:sz w:val="22"/>
-          <w:szCs w:val="22"/>
-        </w:rPr>
-        <w:t xml:space="preserve"> your code inside this function.  In other words, don’t call </w:t>
+        <w:t xml:space="preserve"> all of your code inside this function.  In other words, don’t call </w:t>
       </w:r>
       <w:r>
         <w:rPr>
@@ -1918,7 +1492,6 @@
         </w:rPr>
         <w:t xml:space="preserve">You may assume that </w:t>
       </w:r>
-      <w:proofErr w:type="spellStart"/>
       <w:r>
         <w:rPr>
           <w:rFonts w:ascii="Consolas" w:hAnsi="Consolas" w:cs="Consolas"/>
@@ -1927,7 +1500,6 @@
         </w:rPr>
         <w:t>howmany</w:t>
       </w:r>
-      <w:proofErr w:type="spellEnd"/>
       <w:r>
         <w:rPr>
           <w:sz w:val="22"/>
@@ -1979,7 +1551,6 @@
         </w:rPr>
         <w:t xml:space="preserve"> duplicate(int </w:t>
       </w:r>
-      <w:proofErr w:type="spellStart"/>
       <w:r>
         <w:rPr>
           <w:rFonts w:ascii="Consolas" w:hAnsi="Consolas" w:cs="Consolas"/>
@@ -1988,7 +1559,6 @@
         </w:rPr>
         <w:t>howmany</w:t>
       </w:r>
-      <w:proofErr w:type="spellEnd"/>
       <w:r>
         <w:rPr>
           <w:rFonts w:ascii="Consolas" w:hAnsi="Consolas" w:cs="Consolas"/>
@@ -2012,52 +1582,16 @@
           <w:szCs w:val="22"/>
         </w:rPr>
         <w:br/>
-        <w:t xml:space="preserve">  // Remember, this code lives inside </w:t>
-      </w:r>
-      <w:proofErr w:type="spellStart"/>
-      <w:r>
-        <w:rPr>
-          <w:rFonts w:ascii="Consolas" w:hAnsi="Consolas" w:cs="Consolas"/>
-          <w:sz w:val="22"/>
-          <w:szCs w:val="22"/>
-        </w:rPr>
-        <w:t>RArrayList</w:t>
-      </w:r>
-      <w:proofErr w:type="spellEnd"/>
-      <w:r>
-        <w:rPr>
-          <w:rFonts w:ascii="Consolas" w:hAnsi="Consolas" w:cs="Consolas"/>
-          <w:sz w:val="22"/>
-          <w:szCs w:val="22"/>
-        </w:rPr>
-        <w:t>, so you have access to</w:t>
-      </w:r>
-      <w:r>
-        <w:rPr>
-          <w:rFonts w:ascii="Consolas" w:hAnsi="Consolas" w:cs="Consolas"/>
-          <w:sz w:val="22"/>
-          <w:szCs w:val="22"/>
-        </w:rPr>
-        <w:br/>
-        <w:t xml:space="preserve">  // the data[] array, </w:t>
-      </w:r>
-      <w:proofErr w:type="spellStart"/>
-      <w:r>
-        <w:rPr>
-          <w:rFonts w:ascii="Consolas" w:hAnsi="Consolas" w:cs="Consolas"/>
-          <w:sz w:val="22"/>
-          <w:szCs w:val="22"/>
-        </w:rPr>
-        <w:t>data.length</w:t>
-      </w:r>
-      <w:proofErr w:type="spellEnd"/>
-      <w:r>
-        <w:rPr>
-          <w:rFonts w:ascii="Consolas" w:hAnsi="Consolas" w:cs="Consolas"/>
-          <w:sz w:val="22"/>
-          <w:szCs w:val="22"/>
-        </w:rPr>
-        <w:t>, and the size variable.</w:t>
+        <w:t xml:space="preserve">  // Remember, this code lives inside RArrayList, so you have access to</w:t>
+      </w:r>
+      <w:r>
+        <w:rPr>
+          <w:rFonts w:ascii="Consolas" w:hAnsi="Consolas" w:cs="Consolas"/>
+          <w:sz w:val="22"/>
+          <w:szCs w:val="22"/>
+        </w:rPr>
+        <w:br/>
+        <w:t xml:space="preserve">  // the data[] array, data.length, and the size variable.</w:t>
       </w:r>
       <w:r>
         <w:rPr>
@@ -2140,23 +1674,13 @@
       <w:pPr>
         <w:pStyle w:val="ListParagraph"/>
       </w:pPr>
-      <w:proofErr w:type="gramStart"/>
-      <w:r>
-        <w:rPr>
-          <w:rFonts w:ascii="Consolas" w:hAnsi="Consolas" w:cs="Consolas"/>
-          <w:sz w:val="22"/>
-          <w:szCs w:val="22"/>
-        </w:rPr>
-        <w:t xml:space="preserve">}   </w:t>
-      </w:r>
-      <w:proofErr w:type="gramEnd"/>
-      <w:r>
-        <w:rPr>
-          <w:rFonts w:ascii="Consolas" w:hAnsi="Consolas" w:cs="Consolas"/>
-          <w:sz w:val="22"/>
-          <w:szCs w:val="22"/>
-        </w:rPr>
-        <w:t xml:space="preserve"> </w:t>
+      <w:r>
+        <w:rPr>
+          <w:rFonts w:ascii="Consolas" w:hAnsi="Consolas" w:cs="Consolas"/>
+          <w:sz w:val="22"/>
+          <w:szCs w:val="22"/>
+        </w:rPr>
+        <w:t xml:space="preserve">}    </w:t>
       </w:r>
       <w:r>
         <w:rPr>
@@ -2255,23 +1779,7 @@
           <w:szCs w:val="22"/>
         </w:rPr>
         <w:lastRenderedPageBreak/>
-        <w:t xml:space="preserve">Suppose we have a </w:t>
-      </w:r>
-      <w:proofErr w:type="gramStart"/>
-      <w:r>
-        <w:rPr>
-          <w:sz w:val="22"/>
-          <w:szCs w:val="22"/>
-        </w:rPr>
-        <w:t>singly-linked</w:t>
-      </w:r>
-      <w:proofErr w:type="gramEnd"/>
-      <w:r>
-        <w:rPr>
-          <w:sz w:val="22"/>
-          <w:szCs w:val="22"/>
-        </w:rPr>
-        <w:t xml:space="preserve"> list class </w:t>
+        <w:t xml:space="preserve">Suppose we have a singly-linked list class </w:t>
       </w:r>
       <w:r>
         <w:rPr>
@@ -2422,25 +1930,7 @@
           <w:sz w:val="22"/>
           <w:szCs w:val="22"/>
         </w:rPr>
-        <w:t xml:space="preserve">class </w:t>
-      </w:r>
-      <w:proofErr w:type="spellStart"/>
-      <w:r>
-        <w:rPr>
-          <w:rFonts w:ascii="Consolas" w:hAnsi="Consolas" w:cs="Consolas"/>
-          <w:sz w:val="22"/>
-          <w:szCs w:val="22"/>
-        </w:rPr>
-        <w:t>SList</w:t>
-      </w:r>
-      <w:proofErr w:type="spellEnd"/>
-      <w:r>
-        <w:rPr>
-          <w:rFonts w:ascii="Consolas" w:hAnsi="Consolas" w:cs="Consolas"/>
-          <w:sz w:val="22"/>
-          <w:szCs w:val="22"/>
-        </w:rPr>
-        <w:t xml:space="preserve"> {</w:t>
+        <w:t>class SList {</w:t>
       </w:r>
       <w:r>
         <w:rPr>
@@ -2501,7 +1991,6 @@
         <w:br/>
         <w:t xml:space="preserve">Write a member function for </w:t>
       </w:r>
-      <w:proofErr w:type="spellStart"/>
       <w:r>
         <w:rPr>
           <w:rFonts w:ascii="Consolas" w:hAnsi="Consolas" w:cs="Consolas"/>
@@ -2510,7 +1999,6 @@
         </w:rPr>
         <w:t>SList</w:t>
       </w:r>
-      <w:proofErr w:type="spellEnd"/>
       <w:r>
         <w:rPr>
           <w:sz w:val="22"/>
@@ -2518,7 +2006,6 @@
         </w:rPr>
         <w:t xml:space="preserve"> called </w:t>
       </w:r>
-      <w:proofErr w:type="spellStart"/>
       <w:r>
         <w:rPr>
           <w:rFonts w:ascii="Consolas" w:hAnsi="Consolas" w:cs="Consolas"/>
@@ -2527,7 +2014,6 @@
         </w:rPr>
         <w:t>getSize</w:t>
       </w:r>
-      <w:proofErr w:type="spellEnd"/>
       <w:r>
         <w:rPr>
           <w:rFonts w:ascii="Consolas" w:hAnsi="Consolas" w:cs="Consolas"/>
@@ -2633,25 +2119,7 @@
           <w:szCs w:val="22"/>
         </w:rPr>
         <w:br/>
-        <w:t xml:space="preserve">  // Remember, this method lives inside </w:t>
-      </w:r>
-      <w:proofErr w:type="spellStart"/>
-      <w:r>
-        <w:rPr>
-          <w:rFonts w:ascii="Consolas" w:hAnsi="Consolas" w:cs="Consolas"/>
-          <w:sz w:val="22"/>
-          <w:szCs w:val="22"/>
-        </w:rPr>
-        <w:t>SList</w:t>
-      </w:r>
-      <w:proofErr w:type="spellEnd"/>
-      <w:r>
-        <w:rPr>
-          <w:rFonts w:ascii="Consolas" w:hAnsi="Consolas" w:cs="Consolas"/>
-          <w:sz w:val="22"/>
-          <w:szCs w:val="22"/>
-        </w:rPr>
-        <w:t>, so you have access to the</w:t>
+        <w:t xml:space="preserve">  // Remember, this method lives inside SList, so you have access to the</w:t>
       </w:r>
       <w:r>
         <w:rPr>
@@ -2754,23 +2222,7 @@
           <w:sz w:val="22"/>
           <w:szCs w:val="22"/>
         </w:rPr>
-        <w:t xml:space="preserve">This question uses the same </w:t>
-      </w:r>
-      <w:proofErr w:type="spellStart"/>
-      <w:r>
-        <w:rPr>
-          <w:sz w:val="22"/>
-          <w:szCs w:val="22"/>
-        </w:rPr>
-        <w:t>SList</w:t>
-      </w:r>
-      <w:proofErr w:type="spellEnd"/>
-      <w:r>
-        <w:rPr>
-          <w:sz w:val="22"/>
-          <w:szCs w:val="22"/>
-        </w:rPr>
-        <w:t xml:space="preserve"> singly-linked list class from</w:t>
+        <w:t>This question uses the same SList singly-linked list class from</w:t>
       </w:r>
       <w:r>
         <w:rPr>
@@ -2799,23 +2251,7 @@
           <w:szCs w:val="22"/>
         </w:rPr>
         <w:br/>
-        <w:t xml:space="preserve">Assume we add the following method to the </w:t>
-      </w:r>
-      <w:proofErr w:type="spellStart"/>
-      <w:r>
-        <w:rPr>
-          <w:sz w:val="22"/>
-          <w:szCs w:val="22"/>
-        </w:rPr>
-        <w:t>SList</w:t>
-      </w:r>
-      <w:proofErr w:type="spellEnd"/>
-      <w:r>
-        <w:rPr>
-          <w:sz w:val="22"/>
-          <w:szCs w:val="22"/>
-        </w:rPr>
-        <w:t xml:space="preserve"> class:</w:t>
+        <w:t>Assume we add the following method to the SList class:</w:t>
       </w:r>
       <w:r>
         <w:rPr>
@@ -2846,135 +2282,35 @@
           <w:szCs w:val="22"/>
         </w:rPr>
         <w:br/>
-        <w:t xml:space="preserve">  Node </w:t>
-      </w:r>
-      <w:proofErr w:type="spellStart"/>
-      <w:r>
-        <w:rPr>
-          <w:rFonts w:ascii="Consolas" w:hAnsi="Consolas" w:cs="Consolas"/>
-          <w:sz w:val="22"/>
-          <w:szCs w:val="22"/>
-        </w:rPr>
-        <w:t>curr</w:t>
-      </w:r>
-      <w:proofErr w:type="spellEnd"/>
-      <w:r>
-        <w:rPr>
-          <w:rFonts w:ascii="Consolas" w:hAnsi="Consolas" w:cs="Consolas"/>
-          <w:sz w:val="22"/>
-          <w:szCs w:val="22"/>
-        </w:rPr>
-        <w:t xml:space="preserve"> = head;</w:t>
-      </w:r>
-      <w:r>
-        <w:rPr>
-          <w:rFonts w:ascii="Consolas" w:hAnsi="Consolas" w:cs="Consolas"/>
-          <w:sz w:val="22"/>
-          <w:szCs w:val="22"/>
-        </w:rPr>
-        <w:br/>
-        <w:t xml:space="preserve">  while (</w:t>
-      </w:r>
-      <w:proofErr w:type="spellStart"/>
-      <w:r>
-        <w:rPr>
-          <w:rFonts w:ascii="Consolas" w:hAnsi="Consolas" w:cs="Consolas"/>
-          <w:sz w:val="22"/>
-          <w:szCs w:val="22"/>
-        </w:rPr>
-        <w:t>curr</w:t>
-      </w:r>
-      <w:proofErr w:type="spellEnd"/>
-      <w:r>
-        <w:rPr>
-          <w:rFonts w:ascii="Consolas" w:hAnsi="Consolas" w:cs="Consolas"/>
-          <w:sz w:val="22"/>
-          <w:szCs w:val="22"/>
-        </w:rPr>
-        <w:t xml:space="preserve"> != null) {</w:t>
-      </w:r>
-      <w:r>
-        <w:rPr>
-          <w:rFonts w:ascii="Consolas" w:hAnsi="Consolas" w:cs="Consolas"/>
-          <w:sz w:val="22"/>
-          <w:szCs w:val="22"/>
-        </w:rPr>
-        <w:br/>
-        <w:t xml:space="preserve">    </w:t>
-      </w:r>
-      <w:proofErr w:type="spellStart"/>
-      <w:r>
-        <w:rPr>
-          <w:rFonts w:ascii="Consolas" w:hAnsi="Consolas" w:cs="Consolas"/>
-          <w:sz w:val="22"/>
-          <w:szCs w:val="22"/>
-        </w:rPr>
-        <w:t>curr.next</w:t>
-      </w:r>
-      <w:proofErr w:type="spellEnd"/>
-      <w:r>
-        <w:rPr>
-          <w:rFonts w:ascii="Consolas" w:hAnsi="Consolas" w:cs="Consolas"/>
-          <w:sz w:val="22"/>
-          <w:szCs w:val="22"/>
-        </w:rPr>
-        <w:t xml:space="preserve"> = </w:t>
-      </w:r>
-      <w:proofErr w:type="spellStart"/>
-      <w:r>
-        <w:rPr>
-          <w:rFonts w:ascii="Consolas" w:hAnsi="Consolas" w:cs="Consolas"/>
-          <w:sz w:val="22"/>
-          <w:szCs w:val="22"/>
-        </w:rPr>
-        <w:t>curr.next.next</w:t>
-      </w:r>
-      <w:proofErr w:type="spellEnd"/>
-      <w:r>
-        <w:rPr>
-          <w:rFonts w:ascii="Consolas" w:hAnsi="Consolas" w:cs="Consolas"/>
-          <w:sz w:val="22"/>
-          <w:szCs w:val="22"/>
-        </w:rPr>
-        <w:t>;</w:t>
-      </w:r>
-      <w:r>
-        <w:rPr>
-          <w:rFonts w:ascii="Consolas" w:hAnsi="Consolas" w:cs="Consolas"/>
-          <w:sz w:val="22"/>
-          <w:szCs w:val="22"/>
-        </w:rPr>
-        <w:br/>
-        <w:t xml:space="preserve">    </w:t>
-      </w:r>
-      <w:proofErr w:type="spellStart"/>
-      <w:r>
-        <w:rPr>
-          <w:rFonts w:ascii="Consolas" w:hAnsi="Consolas" w:cs="Consolas"/>
-          <w:sz w:val="22"/>
-          <w:szCs w:val="22"/>
-        </w:rPr>
-        <w:t>curr</w:t>
-      </w:r>
-      <w:proofErr w:type="spellEnd"/>
-      <w:r>
-        <w:rPr>
-          <w:rFonts w:ascii="Consolas" w:hAnsi="Consolas" w:cs="Consolas"/>
-          <w:sz w:val="22"/>
-          <w:szCs w:val="22"/>
-        </w:rPr>
-        <w:t xml:space="preserve"> = </w:t>
-      </w:r>
-      <w:proofErr w:type="spellStart"/>
-      <w:r>
-        <w:rPr>
-          <w:rFonts w:ascii="Consolas" w:hAnsi="Consolas" w:cs="Consolas"/>
-          <w:sz w:val="22"/>
-          <w:szCs w:val="22"/>
-        </w:rPr>
-        <w:t>curr.next</w:t>
-      </w:r>
-      <w:proofErr w:type="spellEnd"/>
+        <w:t xml:space="preserve">  Node curr = head;</w:t>
+      </w:r>
+      <w:r>
+        <w:rPr>
+          <w:rFonts w:ascii="Consolas" w:hAnsi="Consolas" w:cs="Consolas"/>
+          <w:sz w:val="22"/>
+          <w:szCs w:val="22"/>
+        </w:rPr>
+        <w:br/>
+        <w:t xml:space="preserve">  while (curr != null) {</w:t>
+      </w:r>
+      <w:r>
+        <w:rPr>
+          <w:rFonts w:ascii="Consolas" w:hAnsi="Consolas" w:cs="Consolas"/>
+          <w:sz w:val="22"/>
+          <w:szCs w:val="22"/>
+        </w:rPr>
+        <w:br/>
+        <w:t xml:space="preserve">    curr.next = curr.next.next;</w:t>
+      </w:r>
+      <w:r>
+        <w:rPr>
+          <w:rFonts w:ascii="Consolas" w:hAnsi="Consolas" w:cs="Consolas"/>
+          <w:sz w:val="22"/>
+          <w:szCs w:val="22"/>
+        </w:rPr>
+        <w:br/>
+        <w:t xml:space="preserve">    curr = curr.next</w:t>
+      </w:r>
       <w:r>
         <w:rPr>
           <w:rFonts w:ascii="Consolas" w:hAnsi="Consolas" w:cs="Consolas"/>
@@ -3016,25 +2352,22 @@
         </w:rPr>
         <w:t xml:space="preserve">Suppose we make an </w:t>
       </w:r>
-      <w:proofErr w:type="spellStart"/>
-      <w:r>
-        <w:rPr>
-          <w:rFonts w:ascii="Consolas" w:hAnsi="Consolas" w:cs="Consolas"/>
-          <w:sz w:val="22"/>
-          <w:szCs w:val="22"/>
-        </w:rPr>
-        <w:t>SList</w:t>
-      </w:r>
-      <w:proofErr w:type="spellEnd"/>
-      <w:r>
-        <w:rPr>
-          <w:rFonts w:ascii="Consolas" w:hAnsi="Consolas" w:cs="Consolas"/>
-          <w:sz w:val="22"/>
-          <w:szCs w:val="22"/>
-        </w:rPr>
-        <w:t xml:space="preserve"> </w:t>
-      </w:r>
-      <w:proofErr w:type="spellStart"/>
+      <w:r>
+        <w:rPr>
+          <w:rFonts w:ascii="Consolas" w:hAnsi="Consolas" w:cs="Consolas"/>
+          <w:sz w:val="22"/>
+          <w:szCs w:val="22"/>
+        </w:rPr>
+        <w:t>SList mylist</w:t>
+      </w:r>
+      <w:r>
+        <w:rPr>
+          <w:rFonts w:cstheme="minorHAnsi"/>
+          <w:sz w:val="22"/>
+          <w:szCs w:val="22"/>
+        </w:rPr>
+        <w:t xml:space="preserve"> and add the numbers 1, 2, 3, 4, 5, and 6 to </w:t>
+      </w:r>
       <w:r>
         <w:rPr>
           <w:rFonts w:ascii="Consolas" w:hAnsi="Consolas" w:cs="Consolas"/>
@@ -3043,16 +2376,14 @@
         </w:rPr>
         <w:t>mylist</w:t>
       </w:r>
-      <w:proofErr w:type="spellEnd"/>
-      <w:r>
-        <w:rPr>
-          <w:rFonts w:cstheme="minorHAnsi"/>
-          <w:sz w:val="22"/>
-          <w:szCs w:val="22"/>
-        </w:rPr>
-        <w:t xml:space="preserve"> and add the numbers 1, 2, 3, 4, 5, and 6 to </w:t>
-      </w:r>
-      <w:proofErr w:type="spellStart"/>
+      <w:r>
+        <w:rPr>
+          <w:rFonts w:cstheme="minorHAnsi"/>
+          <w:sz w:val="22"/>
+          <w:szCs w:val="22"/>
+        </w:rPr>
+        <w:t xml:space="preserve"> (so </w:t>
+      </w:r>
       <w:r>
         <w:rPr>
           <w:rFonts w:ascii="Consolas" w:hAnsi="Consolas" w:cs="Consolas"/>
@@ -3061,16 +2392,14 @@
         </w:rPr>
         <w:t>mylist</w:t>
       </w:r>
-      <w:proofErr w:type="spellEnd"/>
-      <w:r>
-        <w:rPr>
-          <w:rFonts w:cstheme="minorHAnsi"/>
-          <w:sz w:val="22"/>
-          <w:szCs w:val="22"/>
-        </w:rPr>
-        <w:t xml:space="preserve"> (so </w:t>
-      </w:r>
-      <w:proofErr w:type="spellStart"/>
+      <w:r>
+        <w:rPr>
+          <w:rFonts w:cstheme="minorHAnsi"/>
+          <w:sz w:val="22"/>
+          <w:szCs w:val="22"/>
+        </w:rPr>
+        <w:t xml:space="preserve"> consists of those six numbers in that order).  What does </w:t>
+      </w:r>
       <w:r>
         <w:rPr>
           <w:rFonts w:ascii="Consolas" w:hAnsi="Consolas" w:cs="Consolas"/>
@@ -3079,25 +2408,6 @@
         </w:rPr>
         <w:t>mylist</w:t>
       </w:r>
-      <w:proofErr w:type="spellEnd"/>
-      <w:r>
-        <w:rPr>
-          <w:rFonts w:cstheme="minorHAnsi"/>
-          <w:sz w:val="22"/>
-          <w:szCs w:val="22"/>
-        </w:rPr>
-        <w:t xml:space="preserve"> consists of those six numbers in that order).  What does </w:t>
-      </w:r>
-      <w:proofErr w:type="spellStart"/>
-      <w:r>
-        <w:rPr>
-          <w:rFonts w:ascii="Consolas" w:hAnsi="Consolas" w:cs="Consolas"/>
-          <w:sz w:val="22"/>
-          <w:szCs w:val="22"/>
-        </w:rPr>
-        <w:t>mylist</w:t>
-      </w:r>
-      <w:proofErr w:type="spellEnd"/>
       <w:r>
         <w:rPr>
           <w:rFonts w:cstheme="minorHAnsi"/>
@@ -3106,25 +2416,13 @@
         </w:rPr>
         <w:t xml:space="preserve"> look like after calling </w:t>
       </w:r>
-      <w:proofErr w:type="spellStart"/>
-      <w:proofErr w:type="gramStart"/>
-      <w:r>
-        <w:rPr>
-          <w:rFonts w:ascii="Consolas" w:hAnsi="Consolas" w:cs="Consolas"/>
-          <w:sz w:val="22"/>
-          <w:szCs w:val="22"/>
-        </w:rPr>
-        <w:t>mylist.strange</w:t>
-      </w:r>
-      <w:proofErr w:type="spellEnd"/>
-      <w:proofErr w:type="gramEnd"/>
-      <w:r>
-        <w:rPr>
-          <w:rFonts w:ascii="Consolas" w:hAnsi="Consolas" w:cs="Consolas"/>
-          <w:sz w:val="22"/>
-          <w:szCs w:val="22"/>
-        </w:rPr>
-        <w:t>()</w:t>
+      <w:r>
+        <w:rPr>
+          <w:rFonts w:ascii="Consolas" w:hAnsi="Consolas" w:cs="Consolas"/>
+          <w:sz w:val="22"/>
+          <w:szCs w:val="22"/>
+        </w:rPr>
+        <w:t>mylist.strange()</w:t>
       </w:r>
       <w:r>
         <w:rPr>
@@ -3151,23 +2449,13 @@
         <w:br/>
         <w:t xml:space="preserve">(b) Suppose we make an </w:t>
       </w:r>
-      <w:proofErr w:type="spellStart"/>
-      <w:r>
-        <w:rPr>
-          <w:rFonts w:ascii="Consolas" w:hAnsi="Consolas" w:cs="Consolas"/>
-          <w:sz w:val="22"/>
-          <w:szCs w:val="22"/>
-        </w:rPr>
-        <w:t>SList</w:t>
-      </w:r>
-      <w:proofErr w:type="spellEnd"/>
-      <w:r>
-        <w:rPr>
-          <w:rFonts w:ascii="Consolas" w:hAnsi="Consolas" w:cs="Consolas"/>
-          <w:sz w:val="22"/>
-          <w:szCs w:val="22"/>
-        </w:rPr>
-        <w:t xml:space="preserve"> mylist</w:t>
+      <w:r>
+        <w:rPr>
+          <w:rFonts w:ascii="Consolas" w:hAnsi="Consolas" w:cs="Consolas"/>
+          <w:sz w:val="22"/>
+          <w:szCs w:val="22"/>
+        </w:rPr>
+        <w:t>SList mylist</w:t>
       </w:r>
       <w:r>
         <w:rPr>
@@ -3355,139 +2643,49 @@
           <w:sz w:val="22"/>
           <w:szCs w:val="22"/>
         </w:rPr>
-        <w:t xml:space="preserve">.  For instance, here’s a recursive function to print out the items in a linked list (using the same </w:t>
-      </w:r>
-      <w:proofErr w:type="spellStart"/>
-      <w:r>
-        <w:rPr>
-          <w:rFonts w:cstheme="minorHAnsi"/>
-          <w:sz w:val="22"/>
-          <w:szCs w:val="22"/>
-        </w:rPr>
-        <w:t>SList</w:t>
-      </w:r>
-      <w:proofErr w:type="spellEnd"/>
-      <w:r>
-        <w:rPr>
-          <w:rFonts w:cstheme="minorHAnsi"/>
-          <w:sz w:val="22"/>
-          <w:szCs w:val="22"/>
-        </w:rPr>
-        <w:t xml:space="preserve"> class from above).</w:t>
-      </w:r>
-      <w:r>
-        <w:rPr>
-          <w:rFonts w:cstheme="minorHAnsi"/>
-          <w:sz w:val="22"/>
-          <w:szCs w:val="22"/>
-        </w:rPr>
-        <w:br/>
-      </w:r>
-      <w:r>
-        <w:rPr>
-          <w:rFonts w:cstheme="minorHAnsi"/>
-          <w:sz w:val="22"/>
-          <w:szCs w:val="22"/>
-        </w:rPr>
-        <w:br/>
-      </w:r>
-      <w:r>
-        <w:rPr>
-          <w:rFonts w:ascii="Consolas" w:hAnsi="Consolas" w:cs="Consolas"/>
-          <w:sz w:val="22"/>
-          <w:szCs w:val="22"/>
-        </w:rPr>
-        <w:t xml:space="preserve">public void print(Node </w:t>
-      </w:r>
-      <w:proofErr w:type="spellStart"/>
-      <w:r>
-        <w:rPr>
-          <w:rFonts w:ascii="Consolas" w:hAnsi="Consolas" w:cs="Consolas"/>
-          <w:sz w:val="22"/>
-          <w:szCs w:val="22"/>
-        </w:rPr>
-        <w:t>curr</w:t>
-      </w:r>
-      <w:proofErr w:type="spellEnd"/>
-      <w:r>
-        <w:rPr>
-          <w:rFonts w:ascii="Consolas" w:hAnsi="Consolas" w:cs="Consolas"/>
-          <w:sz w:val="22"/>
-          <w:szCs w:val="22"/>
-        </w:rPr>
-        <w:t xml:space="preserve">) { </w:t>
-      </w:r>
-      <w:r>
-        <w:rPr>
-          <w:rFonts w:ascii="Consolas" w:hAnsi="Consolas" w:cs="Consolas"/>
-          <w:sz w:val="22"/>
-          <w:szCs w:val="22"/>
-        </w:rPr>
-        <w:br/>
-        <w:t xml:space="preserve">  if (</w:t>
-      </w:r>
-      <w:proofErr w:type="spellStart"/>
-      <w:r>
-        <w:rPr>
-          <w:rFonts w:ascii="Consolas" w:hAnsi="Consolas" w:cs="Consolas"/>
-          <w:sz w:val="22"/>
-          <w:szCs w:val="22"/>
-        </w:rPr>
-        <w:t>curr</w:t>
-      </w:r>
-      <w:proofErr w:type="spellEnd"/>
-      <w:r>
-        <w:rPr>
-          <w:rFonts w:ascii="Consolas" w:hAnsi="Consolas" w:cs="Consolas"/>
-          <w:sz w:val="22"/>
-          <w:szCs w:val="22"/>
-        </w:rPr>
-        <w:t xml:space="preserve"> != null) {</w:t>
-      </w:r>
-      <w:r>
-        <w:rPr>
-          <w:rFonts w:ascii="Consolas" w:hAnsi="Consolas" w:cs="Consolas"/>
-          <w:sz w:val="22"/>
-          <w:szCs w:val="22"/>
-        </w:rPr>
-        <w:br/>
-        <w:t xml:space="preserve">    </w:t>
-      </w:r>
-      <w:proofErr w:type="spellStart"/>
-      <w:r>
-        <w:rPr>
-          <w:rFonts w:ascii="Consolas" w:hAnsi="Consolas" w:cs="Consolas"/>
-          <w:sz w:val="22"/>
-          <w:szCs w:val="22"/>
-        </w:rPr>
-        <w:t>System.out.println</w:t>
-      </w:r>
-      <w:proofErr w:type="spellEnd"/>
-      <w:r>
-        <w:rPr>
-          <w:rFonts w:ascii="Consolas" w:hAnsi="Consolas" w:cs="Consolas"/>
-          <w:sz w:val="22"/>
-          <w:szCs w:val="22"/>
-        </w:rPr>
-        <w:t>(</w:t>
-      </w:r>
-      <w:proofErr w:type="spellStart"/>
-      <w:r>
-        <w:rPr>
-          <w:rFonts w:ascii="Consolas" w:hAnsi="Consolas" w:cs="Consolas"/>
-          <w:sz w:val="22"/>
-          <w:szCs w:val="22"/>
-        </w:rPr>
-        <w:t>curr.data</w:t>
-      </w:r>
-      <w:proofErr w:type="spellEnd"/>
-      <w:r>
-        <w:rPr>
-          <w:rFonts w:ascii="Consolas" w:hAnsi="Consolas" w:cs="Consolas"/>
-          <w:sz w:val="22"/>
-          <w:szCs w:val="22"/>
-        </w:rPr>
-        <w:t>);</w:t>
+        <w:t>.  For instance, here’s a recursive function to print out the items in a linked list (using the same SList class from above).</w:t>
+      </w:r>
+      <w:r>
+        <w:rPr>
+          <w:rFonts w:cstheme="minorHAnsi"/>
+          <w:sz w:val="22"/>
+          <w:szCs w:val="22"/>
+        </w:rPr>
+        <w:br/>
+      </w:r>
+      <w:r>
+        <w:rPr>
+          <w:rFonts w:cstheme="minorHAnsi"/>
+          <w:sz w:val="22"/>
+          <w:szCs w:val="22"/>
+        </w:rPr>
+        <w:br/>
+      </w:r>
+      <w:r>
+        <w:rPr>
+          <w:rFonts w:ascii="Consolas" w:hAnsi="Consolas" w:cs="Consolas"/>
+          <w:sz w:val="22"/>
+          <w:szCs w:val="22"/>
+        </w:rPr>
+        <w:t xml:space="preserve">public void print(Node curr) { </w:t>
+      </w:r>
+      <w:r>
+        <w:rPr>
+          <w:rFonts w:ascii="Consolas" w:hAnsi="Consolas" w:cs="Consolas"/>
+          <w:sz w:val="22"/>
+          <w:szCs w:val="22"/>
+        </w:rPr>
+        <w:br/>
+        <w:t xml:space="preserve">  if (curr != null) {</w:t>
+      </w:r>
+      <w:r>
+        <w:rPr>
+          <w:rFonts w:ascii="Consolas" w:hAnsi="Consolas" w:cs="Consolas"/>
+          <w:sz w:val="22"/>
+          <w:szCs w:val="22"/>
+        </w:rPr>
+        <w:br/>
+        <w:t xml:space="preserve">    System.out.println(curr.data);</w:t>
       </w:r>
       <w:r>
         <w:rPr>
@@ -3504,25 +2702,7 @@
           <w:szCs w:val="22"/>
         </w:rPr>
         <w:br/>
-        <w:t xml:space="preserve">    print(</w:t>
-      </w:r>
-      <w:proofErr w:type="spellStart"/>
-      <w:r>
-        <w:rPr>
-          <w:rFonts w:ascii="Consolas" w:hAnsi="Consolas" w:cs="Consolas"/>
-          <w:sz w:val="22"/>
-          <w:szCs w:val="22"/>
-        </w:rPr>
-        <w:t>curr.next</w:t>
-      </w:r>
-      <w:proofErr w:type="spellEnd"/>
-      <w:r>
-        <w:rPr>
-          <w:rFonts w:ascii="Consolas" w:hAnsi="Consolas" w:cs="Consolas"/>
-          <w:sz w:val="22"/>
-          <w:szCs w:val="22"/>
-        </w:rPr>
-        <w:t>);</w:t>
+        <w:t xml:space="preserve">    print(curr.next);</w:t>
       </w:r>
       <w:r>
         <w:rPr>
@@ -3745,52 +2925,16 @@
           <w:sz w:val="22"/>
           <w:szCs w:val="22"/>
         </w:rPr>
-        <w:t xml:space="preserve">(Node </w:t>
-      </w:r>
-      <w:proofErr w:type="spellStart"/>
-      <w:r>
-        <w:rPr>
-          <w:rFonts w:ascii="Consolas" w:hAnsi="Consolas" w:cs="Consolas"/>
-          <w:sz w:val="22"/>
-          <w:szCs w:val="22"/>
-        </w:rPr>
-        <w:t>curr</w:t>
-      </w:r>
-      <w:proofErr w:type="spellEnd"/>
-      <w:r>
-        <w:rPr>
-          <w:rFonts w:ascii="Consolas" w:hAnsi="Consolas" w:cs="Consolas"/>
-          <w:sz w:val="22"/>
-          <w:szCs w:val="22"/>
-        </w:rPr>
-        <w:t xml:space="preserve">) { </w:t>
-      </w:r>
-      <w:r>
-        <w:rPr>
-          <w:rFonts w:ascii="Consolas" w:hAnsi="Consolas" w:cs="Consolas"/>
-          <w:sz w:val="22"/>
-          <w:szCs w:val="22"/>
-        </w:rPr>
-        <w:br/>
-        <w:t xml:space="preserve">  if (</w:t>
-      </w:r>
-      <w:proofErr w:type="spellStart"/>
-      <w:r>
-        <w:rPr>
-          <w:rFonts w:ascii="Consolas" w:hAnsi="Consolas" w:cs="Consolas"/>
-          <w:sz w:val="22"/>
-          <w:szCs w:val="22"/>
-        </w:rPr>
-        <w:t>curr</w:t>
-      </w:r>
-      <w:proofErr w:type="spellEnd"/>
-      <w:r>
-        <w:rPr>
-          <w:rFonts w:ascii="Consolas" w:hAnsi="Consolas" w:cs="Consolas"/>
-          <w:sz w:val="22"/>
-          <w:szCs w:val="22"/>
-        </w:rPr>
-        <w:t xml:space="preserve"> </w:t>
+        <w:t xml:space="preserve">(Node curr) { </w:t>
+      </w:r>
+      <w:r>
+        <w:rPr>
+          <w:rFonts w:ascii="Consolas" w:hAnsi="Consolas" w:cs="Consolas"/>
+          <w:sz w:val="22"/>
+          <w:szCs w:val="22"/>
+        </w:rPr>
+        <w:br/>
+        <w:t xml:space="preserve">  if (curr </w:t>
       </w:r>
       <w:r>
         <w:rPr>
@@ -3984,33 +3128,15 @@
           <w:sz w:val="22"/>
           <w:szCs w:val="22"/>
         </w:rPr>
-        <w:t xml:space="preserve">.  Use the strategy we learned in class to compute big-oh times of recursive </w:t>
-      </w:r>
-      <w:proofErr w:type="gramStart"/>
-      <w:r>
-        <w:rPr>
-          <w:rFonts w:cstheme="minorHAnsi"/>
-          <w:sz w:val="22"/>
-          <w:szCs w:val="22"/>
-        </w:rPr>
-        <w:t>functions</w:t>
-      </w:r>
-      <w:r>
-        <w:rPr>
-          <w:rFonts w:cstheme="minorHAnsi"/>
-          <w:sz w:val="22"/>
-          <w:szCs w:val="22"/>
-        </w:rPr>
-        <w:t>, and</w:t>
-      </w:r>
-      <w:proofErr w:type="gramEnd"/>
-      <w:r>
-        <w:rPr>
-          <w:rFonts w:cstheme="minorHAnsi"/>
-          <w:sz w:val="22"/>
-          <w:szCs w:val="22"/>
-        </w:rPr>
-        <w:t xml:space="preserve"> </w:t>
+        <w:t>.  Use the strategy we learned in class to compute big-oh times of recursive functions</w:t>
+      </w:r>
+      <w:r>
+        <w:rPr>
+          <w:rFonts w:cstheme="minorHAnsi"/>
+          <w:sz w:val="22"/>
+          <w:szCs w:val="22"/>
+        </w:rPr>
+        <w:t xml:space="preserve">, and </w:t>
       </w:r>
       <w:r>
         <w:rPr>
